--- a/00_practise/00_毕业材料/00_基于TP的点餐系统/初稿2.docx
+++ b/00_practise/00_毕业材料/00_基于TP的点餐系统/初稿2.docx
@@ -4573,27 +4573,22 @@
           <w:rFonts w:hint="eastAsia" w:ascii="Times New Roman" w:hAnsi="Times New Roman" w:cs="Times New Roman"/>
           <w:color w:val="333333"/>
         </w:rPr>
-        <w:t>"Hunger breeds discontentment", the catering industry in the development of the times more and more quickly, the traditional way of ordering the artificial defects are more and more obvious, in the promotion of Internet plus under the development of an intelligent electronic ordering system is particularly important.</w:t>
-      </w:r>
-    </w:p>
-    <w:p>
-      <w:pPr>
-        <w:pStyle w:val="19"/>
-        <w:shd w:val="clear" w:color="auto" w:fill="FFFFFF"/>
-        <w:spacing w:before="0" w:beforeAutospacing="0" w:after="0" w:afterAutospacing="0" w:line="300" w:lineRule="auto"/>
-        <w:ind w:firstLine="480" w:firstLineChars="200"/>
-        <w:textAlignment w:val="top"/>
+        <w:t>"Hunger breeds discontentment" is Chinese a word from the earliest known to every family saying, "Han Li Shiqi biography", said: "the king to the people for days, hunger breeds discontentment"</w:t>
+      </w:r>
+      <w:r>
         <w:rPr>
           <w:rFonts w:hint="eastAsia" w:ascii="Times New Roman" w:hAnsi="Times New Roman" w:cs="Times New Roman"/>
           <w:color w:val="333333"/>
-        </w:rPr>
-      </w:pPr>
+          <w:lang w:val="en-US" w:eastAsia="zh-CN"/>
+        </w:rPr>
+        <w:t xml:space="preserve">. </w:t>
+      </w:r>
       <w:r>
         <w:rPr>
           <w:rFonts w:hint="eastAsia" w:ascii="Times New Roman" w:hAnsi="Times New Roman" w:cs="Times New Roman"/>
           <w:color w:val="333333"/>
         </w:rPr>
-        <w:t>In the analysis of the current development of the restaurant industry, combined with the specific work flow of the restaurant, we designed and developed a new intelligent and convenient meal ordering system which can replace the traditional manual.</w:t>
+        <w:t>In today's era, the development of the catering industry more and more quickly, the traditional way of ordering the artificial defects are more and more obvious, in the promotion of Internet plus under the development of an intelligent electronic ordering system is particularly important.In the analysis of the current development of the restaurant industry, combined with the specific work flow of the restaurant, we designed and developed a new intelligent and convenient meal ordering system which can replace the traditional manual.</w:t>
       </w:r>
     </w:p>
     <w:p>
@@ -5323,7 +5318,24 @@
           <w:rFonts w:hint="eastAsia" w:ascii="宋体" w:hAnsi="宋体"/>
           <w:sz w:val="24"/>
         </w:rPr>
-        <w:t>在系统设计过程中，为了避免查询数据和统计数据等困难，需要代码规范化，软件统一化，确保软件的可读性、可维护性和实用性；删除重复的环节，实现管理的科学化；界面要简洁、大方、友、实用，尽量满足需求。本次课程设计可以加深我们对MYSQL数据库、PHP语言、thinkphp框架以及前端技术的理解和使用程度，增强分析和解决问题的能力，强化我们动手能力。本次课程设计，使我们能够主动查询相关开发语言的相关资料，更好扩展了我们的知识点，从而达到大学生自我发现问题、分析问题和解决问题的目的。</w:t>
+        <w:t>在系统设计过程中，为了避免查询数据和统计数据等困难，需要代码规范化，软件统一化，确保软件的可读性、可维护性和实用性；删除重复的环节，实现管理的科学化；界面要简洁、大方、</w:t>
+      </w:r>
+      <w:r>
+        <w:rPr>
+          <w:rFonts w:hint="eastAsia" w:ascii="宋体" w:hAnsi="宋体"/>
+          <w:sz w:val="24"/>
+          <w:lang w:val="en-US" w:eastAsia="zh-CN"/>
+        </w:rPr>
+        <w:t>友好</w:t>
+      </w:r>
+      <w:bookmarkStart w:id="13" w:name="_GoBack"/>
+      <w:bookmarkEnd w:id="13"/>
+      <w:r>
+        <w:rPr>
+          <w:rFonts w:hint="eastAsia" w:ascii="宋体" w:hAnsi="宋体"/>
+          <w:sz w:val="24"/>
+        </w:rPr>
+        <w:t>、实用，尽量满足需求。本次课程设计可以加深我们对MYSQL数据库、PHP语言、thinkphp框架以及前端技术的理解和使用程度，增强分析和解决问题的能力，强化我们动手能力。本次课程设计，使我们能够主动查询相关开发语言的相关资料，更好扩展了我们的知识点，从而达到大学生自我发现问题、分析问题和解决问题的目的。</w:t>
       </w:r>
     </w:p>
     <w:p>
@@ -8749,9 +8761,9 @@
           <w:szCs w:val="24"/>
         </w:rPr>
       </w:pPr>
-      <w:bookmarkStart w:id="3" w:name="_Toc451464507"/>
-      <w:bookmarkStart w:id="4" w:name="_Toc452148658"/>
-      <w:bookmarkStart w:id="5" w:name="_Toc452804180"/>
+      <w:bookmarkStart w:id="3" w:name="_Toc452804180"/>
+      <w:bookmarkStart w:id="4" w:name="_Toc451464507"/>
+      <w:bookmarkStart w:id="5" w:name="_Toc452148658"/>
       <w:r>
         <w:rPr>
           <w:rFonts w:hint="eastAsia" w:ascii="宋体" w:hAnsi="宋体" w:eastAsia="宋体"/>
@@ -38773,8 +38785,6 @@
         </w:rPr>
         <w:t>.</w:t>
       </w:r>
-      <w:bookmarkStart w:id="13" w:name="_GoBack"/>
-      <w:bookmarkEnd w:id="13"/>
     </w:p>
     <w:p>
       <w:pPr>
@@ -47277,7 +47287,7 @@
     <w:lsdException w:unhideWhenUsed="0" w:uiPriority="0" w:semiHidden="0" w:name="index 9"/>
     <w:lsdException w:unhideWhenUsed="0" w:uiPriority="0" w:semiHidden="0" w:name="toc 1"/>
     <w:lsdException w:unhideWhenUsed="0" w:uiPriority="0" w:semiHidden="0" w:name="toc 2"/>
-    <w:lsdException w:unhideWhenUsed="0" w:uiPriority="0" w:semiHidden="0" w:name="toc 3"/>
+    <w:lsdException w:qFormat="1" w:unhideWhenUsed="0" w:uiPriority="0" w:semiHidden="0" w:name="toc 3"/>
     <w:lsdException w:unhideWhenUsed="0" w:uiPriority="0" w:semiHidden="0" w:name="toc 4"/>
     <w:lsdException w:unhideWhenUsed="0" w:uiPriority="0" w:semiHidden="0" w:name="toc 5"/>
     <w:lsdException w:unhideWhenUsed="0" w:uiPriority="0" w:semiHidden="0" w:name="toc 6"/>
@@ -47655,6 +47665,7 @@
     <w:name w:val="toc 3"/>
     <w:basedOn w:val="1"/>
     <w:next w:val="1"/>
+    <w:qFormat/>
     <w:uiPriority w:val="0"/>
     <w:pPr>
       <w:tabs>
